--- a/DOC/1C-VC.docx
+++ b/DOC/1C-VC.docx
@@ -22424,9 +22424,9 @@
         <w:pStyle w:val="5"/>
         <w:outlineLvl w:val="3"/>
       </w:pPr>
-      <w:bookmarkStart w:id="21" w:name="_Toc26743"/>
+      <w:bookmarkStart w:id="21" w:name="_Toc30633"/>
       <w:bookmarkStart w:id="22" w:name="_Toc22592"/>
-      <w:bookmarkStart w:id="23" w:name="_Toc30633"/>
+      <w:bookmarkStart w:id="23" w:name="_Toc26743"/>
       <w:r>
         <w:rPr>
           <w:rFonts w:hint="eastAsia"/>
@@ -25511,8 +25511,8 @@
         <w:pStyle w:val="4"/>
         <w:outlineLvl w:val="2"/>
       </w:pPr>
-      <w:bookmarkStart w:id="30" w:name="_Toc17409"/>
-      <w:bookmarkStart w:id="31" w:name="_Toc30716"/>
+      <w:bookmarkStart w:id="30" w:name="_Toc30716"/>
+      <w:bookmarkStart w:id="31" w:name="_Toc17409"/>
       <w:bookmarkStart w:id="32" w:name="_Toc27513"/>
       <w:r>
         <w:rPr>
@@ -26624,8 +26624,8 @@
         </w:rPr>
       </w:pPr>
       <w:bookmarkStart w:id="37" w:name="_Toc29979"/>
-      <w:bookmarkStart w:id="38" w:name="_Toc27680"/>
-      <w:bookmarkStart w:id="39" w:name="_Toc32215"/>
+      <w:bookmarkStart w:id="38" w:name="_Toc32215"/>
+      <w:bookmarkStart w:id="39" w:name="_Toc27680"/>
       <w:r>
         <w:rPr>
           <w:sz w:val="28"/>
@@ -29409,8 +29409,8 @@
         <w:outlineLvl w:val="2"/>
       </w:pPr>
       <w:bookmarkStart w:id="44" w:name="_Toc24268"/>
-      <w:bookmarkStart w:id="45" w:name="_Toc17908"/>
-      <w:bookmarkStart w:id="46" w:name="_Toc19521"/>
+      <w:bookmarkStart w:id="45" w:name="_Toc19521"/>
+      <w:bookmarkStart w:id="46" w:name="_Toc17908"/>
       <w:r>
         <w:rPr>
           <w:rFonts w:hint="eastAsia"/>
@@ -29646,9 +29646,9 @@
           <w:szCs w:val="19"/>
         </w:rPr>
       </w:pPr>
-      <w:bookmarkStart w:id="47" w:name="_Toc14220"/>
-      <w:bookmarkStart w:id="48" w:name="_Toc29725"/>
-      <w:bookmarkStart w:id="49" w:name="_Toc24107"/>
+      <w:bookmarkStart w:id="47" w:name="_Toc29725"/>
+      <w:bookmarkStart w:id="48" w:name="_Toc24107"/>
+      <w:bookmarkStart w:id="49" w:name="_Toc14220"/>
       <w:r>
         <w:rPr>
           <w:rFonts w:ascii="新宋体" w:hAnsi="Times New Roman" w:eastAsia="新宋体" w:cs="新宋体"/>
@@ -30318,9 +30318,9 @@
         <w:pStyle w:val="5"/>
         <w:outlineLvl w:val="3"/>
       </w:pPr>
-      <w:bookmarkStart w:id="53" w:name="_Toc25081"/>
-      <w:bookmarkStart w:id="54" w:name="_Toc27761"/>
-      <w:bookmarkStart w:id="55" w:name="_Toc3355"/>
+      <w:bookmarkStart w:id="53" w:name="_Toc3355"/>
+      <w:bookmarkStart w:id="54" w:name="_Toc25081"/>
+      <w:bookmarkStart w:id="55" w:name="_Toc27761"/>
       <w:r>
         <w:rPr>
           <w:rFonts w:hint="eastAsia"/>
@@ -30373,9 +30373,9 @@
         <w:pStyle w:val="5"/>
         <w:outlineLvl w:val="3"/>
       </w:pPr>
-      <w:bookmarkStart w:id="59" w:name="_Toc18606"/>
-      <w:bookmarkStart w:id="60" w:name="_Toc17463"/>
-      <w:bookmarkStart w:id="61" w:name="_Toc4426"/>
+      <w:bookmarkStart w:id="59" w:name="_Toc17463"/>
+      <w:bookmarkStart w:id="60" w:name="_Toc4426"/>
+      <w:bookmarkStart w:id="61" w:name="_Toc18606"/>
       <w:r>
         <w:rPr>
           <w:rFonts w:hint="eastAsia"/>
@@ -33147,9 +33147,9 @@
         <w:pStyle w:val="4"/>
         <w:outlineLvl w:val="2"/>
       </w:pPr>
-      <w:bookmarkStart w:id="67" w:name="_Toc6911"/>
+      <w:bookmarkStart w:id="67" w:name="_Toc6149"/>
       <w:bookmarkStart w:id="68" w:name="_Toc30632"/>
-      <w:bookmarkStart w:id="69" w:name="_Toc6149"/>
+      <w:bookmarkStart w:id="69" w:name="_Toc6911"/>
       <w:r>
         <w:rPr>
           <w:rFonts w:hint="eastAsia"/>
@@ -33166,8 +33166,8 @@
         <w:outlineLvl w:val="3"/>
       </w:pPr>
       <w:bookmarkStart w:id="70" w:name="_Toc10831"/>
-      <w:bookmarkStart w:id="71" w:name="_Toc9150"/>
-      <w:bookmarkStart w:id="72" w:name="_Toc16713"/>
+      <w:bookmarkStart w:id="71" w:name="_Toc16713"/>
+      <w:bookmarkStart w:id="72" w:name="_Toc9150"/>
       <w:r>
         <w:t>模拟NUM LOCK按键</w:t>
       </w:r>
@@ -33199,8 +33199,8 @@
         <w:pStyle w:val="5"/>
         <w:outlineLvl w:val="3"/>
       </w:pPr>
-      <w:bookmarkStart w:id="73" w:name="_Toc10243"/>
-      <w:bookmarkStart w:id="74" w:name="_Toc12397"/>
+      <w:bookmarkStart w:id="73" w:name="_Toc12397"/>
+      <w:bookmarkStart w:id="74" w:name="_Toc10243"/>
       <w:r>
         <w:t>模拟CAPS LOCK按键</w:t>
       </w:r>
@@ -33225,9 +33225,9 @@
         <w:pStyle w:val="5"/>
         <w:outlineLvl w:val="3"/>
       </w:pPr>
-      <w:bookmarkStart w:id="75" w:name="_Toc12439"/>
-      <w:bookmarkStart w:id="76" w:name="_Toc12572"/>
-      <w:bookmarkStart w:id="77" w:name="_Toc8171"/>
+      <w:bookmarkStart w:id="75" w:name="_Toc12572"/>
+      <w:bookmarkStart w:id="76" w:name="_Toc8171"/>
+      <w:bookmarkStart w:id="77" w:name="_Toc12439"/>
       <w:r>
         <w:t>模拟SCROLL LOCK按键</w:t>
       </w:r>
@@ -34821,8 +34821,6 @@
         </w:rPr>
         <w:t>), &amp;FindData);</w:t>
       </w:r>
-      <w:bookmarkStart w:id="93" w:name="_GoBack"/>
-      <w:bookmarkEnd w:id="93"/>
     </w:p>
     <w:p>
       <w:pPr>
@@ -35940,9 +35938,435 @@
       </w:r>
     </w:p>
     <w:p>
-      <w:r>
-        <w:rPr>
-          <w:rFonts w:ascii="新宋体" w:hAnsi="Times New Roman" w:eastAsia="新宋体" w:cs="新宋体"/>
+      <w:pPr>
+        <w:rPr>
+          <w:rFonts w:ascii="新宋体" w:hAnsi="Times New Roman" w:eastAsia="新宋体" w:cs="新宋体"/>
+          <w:color w:val="000000"/>
+          <w:kern w:val="0"/>
+          <w:sz w:val="19"/>
+          <w:szCs w:val="19"/>
+        </w:rPr>
+      </w:pPr>
+      <w:r>
+        <w:rPr>
+          <w:rFonts w:ascii="新宋体" w:hAnsi="Times New Roman" w:eastAsia="新宋体" w:cs="新宋体"/>
+          <w:color w:val="000000"/>
+          <w:kern w:val="0"/>
+          <w:sz w:val="19"/>
+          <w:szCs w:val="19"/>
+        </w:rPr>
+        <w:t>}</w:t>
+      </w:r>
+    </w:p>
+    <w:p>
+      <w:pPr>
+        <w:rPr>
+          <w:rFonts w:ascii="新宋体" w:hAnsi="Times New Roman" w:eastAsia="新宋体" w:cs="新宋体"/>
+          <w:color w:val="000000"/>
+          <w:kern w:val="0"/>
+          <w:sz w:val="19"/>
+          <w:szCs w:val="19"/>
+        </w:rPr>
+      </w:pPr>
+    </w:p>
+    <w:p>
+      <w:pPr>
+        <w:rPr>
+          <w:rFonts w:hint="eastAsia" w:ascii="新宋体" w:hAnsi="Times New Roman" w:eastAsia="新宋体" w:cs="新宋体"/>
+          <w:color w:val="000000"/>
+          <w:kern w:val="0"/>
+          <w:sz w:val="19"/>
+          <w:szCs w:val="19"/>
+        </w:rPr>
+      </w:pPr>
+      <w:bookmarkStart w:id="93" w:name="_GoBack"/>
+      <w:bookmarkEnd w:id="93"/>
+      <w:r>
+        <w:rPr>
+          <w:rFonts w:hint="eastAsia" w:ascii="新宋体" w:hAnsi="Times New Roman" w:eastAsia="新宋体" w:cs="新宋体"/>
+          <w:color w:val="000000"/>
+          <w:kern w:val="0"/>
+          <w:sz w:val="19"/>
+          <w:szCs w:val="19"/>
+        </w:rPr>
+        <w:t>void GetFileList(CString Path, vector&lt;CString&gt; &amp;fileVec,CString ext=_T("*.txt"))</w:t>
+      </w:r>
+    </w:p>
+    <w:p>
+      <w:pPr>
+        <w:rPr>
+          <w:rFonts w:hint="eastAsia" w:ascii="新宋体" w:hAnsi="Times New Roman" w:eastAsia="新宋体" w:cs="新宋体"/>
+          <w:color w:val="000000"/>
+          <w:kern w:val="0"/>
+          <w:sz w:val="19"/>
+          <w:szCs w:val="19"/>
+        </w:rPr>
+      </w:pPr>
+      <w:r>
+        <w:rPr>
+          <w:rFonts w:hint="eastAsia" w:ascii="新宋体" w:hAnsi="Times New Roman" w:eastAsia="新宋体" w:cs="新宋体"/>
+          <w:color w:val="000000"/>
+          <w:kern w:val="0"/>
+          <w:sz w:val="19"/>
+          <w:szCs w:val="19"/>
+        </w:rPr>
+        <w:t>{</w:t>
+      </w:r>
+    </w:p>
+    <w:p>
+      <w:pPr>
+        <w:rPr>
+          <w:rFonts w:hint="eastAsia" w:ascii="新宋体" w:hAnsi="Times New Roman" w:eastAsia="新宋体" w:cs="新宋体"/>
+          <w:color w:val="000000"/>
+          <w:kern w:val="0"/>
+          <w:sz w:val="19"/>
+          <w:szCs w:val="19"/>
+        </w:rPr>
+      </w:pPr>
+      <w:r>
+        <w:rPr>
+          <w:rFonts w:hint="eastAsia" w:ascii="新宋体" w:hAnsi="Times New Roman" w:eastAsia="新宋体" w:cs="新宋体"/>
+          <w:color w:val="000000"/>
+          <w:kern w:val="0"/>
+          <w:sz w:val="19"/>
+          <w:szCs w:val="19"/>
+        </w:rPr>
+        <w:tab/>
+      </w:r>
+      <w:r>
+        <w:rPr>
+          <w:rFonts w:hint="eastAsia" w:ascii="新宋体" w:hAnsi="Times New Roman" w:eastAsia="新宋体" w:cs="新宋体"/>
+          <w:color w:val="000000"/>
+          <w:kern w:val="0"/>
+          <w:sz w:val="19"/>
+          <w:szCs w:val="19"/>
+        </w:rPr>
+        <w:t>WIN32_FIND_DATA FindData;</w:t>
+      </w:r>
+    </w:p>
+    <w:p>
+      <w:pPr>
+        <w:rPr>
+          <w:rFonts w:hint="eastAsia" w:ascii="新宋体" w:hAnsi="Times New Roman" w:eastAsia="新宋体" w:cs="新宋体"/>
+          <w:color w:val="000000"/>
+          <w:kern w:val="0"/>
+          <w:sz w:val="19"/>
+          <w:szCs w:val="19"/>
+        </w:rPr>
+      </w:pPr>
+      <w:r>
+        <w:rPr>
+          <w:rFonts w:hint="eastAsia" w:ascii="新宋体" w:hAnsi="Times New Roman" w:eastAsia="新宋体" w:cs="新宋体"/>
+          <w:color w:val="000000"/>
+          <w:kern w:val="0"/>
+          <w:sz w:val="19"/>
+          <w:szCs w:val="19"/>
+        </w:rPr>
+        <w:tab/>
+      </w:r>
+      <w:r>
+        <w:rPr>
+          <w:rFonts w:hint="eastAsia" w:ascii="新宋体" w:hAnsi="Times New Roman" w:eastAsia="新宋体" w:cs="新宋体"/>
+          <w:color w:val="000000"/>
+          <w:kern w:val="0"/>
+          <w:sz w:val="19"/>
+          <w:szCs w:val="19"/>
+        </w:rPr>
+        <w:t>HANDLE hError = FindFirstFile(Path + _T("\\") + ext, &amp;FindData);</w:t>
+      </w:r>
+    </w:p>
+    <w:p>
+      <w:pPr>
+        <w:rPr>
+          <w:rFonts w:hint="eastAsia" w:ascii="新宋体" w:hAnsi="Times New Roman" w:eastAsia="新宋体" w:cs="新宋体"/>
+          <w:color w:val="000000"/>
+          <w:kern w:val="0"/>
+          <w:sz w:val="19"/>
+          <w:szCs w:val="19"/>
+        </w:rPr>
+      </w:pPr>
+      <w:r>
+        <w:rPr>
+          <w:rFonts w:hint="eastAsia" w:ascii="新宋体" w:hAnsi="Times New Roman" w:eastAsia="新宋体" w:cs="新宋体"/>
+          <w:color w:val="000000"/>
+          <w:kern w:val="0"/>
+          <w:sz w:val="19"/>
+          <w:szCs w:val="19"/>
+        </w:rPr>
+        <w:tab/>
+      </w:r>
+      <w:r>
+        <w:rPr>
+          <w:rFonts w:hint="eastAsia" w:ascii="新宋体" w:hAnsi="Times New Roman" w:eastAsia="新宋体" w:cs="新宋体"/>
+          <w:color w:val="000000"/>
+          <w:kern w:val="0"/>
+          <w:sz w:val="19"/>
+          <w:szCs w:val="19"/>
+        </w:rPr>
+        <w:t>if (hError == INVALID_HANDLE_VALUE) return;</w:t>
+      </w:r>
+    </w:p>
+    <w:p>
+      <w:pPr>
+        <w:rPr>
+          <w:rFonts w:hint="eastAsia" w:ascii="新宋体" w:hAnsi="Times New Roman" w:eastAsia="新宋体" w:cs="新宋体"/>
+          <w:color w:val="000000"/>
+          <w:kern w:val="0"/>
+          <w:sz w:val="19"/>
+          <w:szCs w:val="19"/>
+        </w:rPr>
+      </w:pPr>
+    </w:p>
+    <w:p>
+      <w:pPr>
+        <w:rPr>
+          <w:rFonts w:hint="eastAsia" w:ascii="新宋体" w:hAnsi="Times New Roman" w:eastAsia="新宋体" w:cs="新宋体"/>
+          <w:color w:val="000000"/>
+          <w:kern w:val="0"/>
+          <w:sz w:val="19"/>
+          <w:szCs w:val="19"/>
+        </w:rPr>
+      </w:pPr>
+      <w:r>
+        <w:rPr>
+          <w:rFonts w:hint="eastAsia" w:ascii="新宋体" w:hAnsi="Times New Roman" w:eastAsia="新宋体" w:cs="新宋体"/>
+          <w:color w:val="000000"/>
+          <w:kern w:val="0"/>
+          <w:sz w:val="19"/>
+          <w:szCs w:val="19"/>
+        </w:rPr>
+        <w:tab/>
+      </w:r>
+      <w:r>
+        <w:rPr>
+          <w:rFonts w:hint="eastAsia" w:ascii="新宋体" w:hAnsi="Times New Roman" w:eastAsia="新宋体" w:cs="新宋体"/>
+          <w:color w:val="000000"/>
+          <w:kern w:val="0"/>
+          <w:sz w:val="19"/>
+          <w:szCs w:val="19"/>
+        </w:rPr>
+        <w:t>CString FullPathName = Path + _T("\\") + FindData.cFileName;</w:t>
+      </w:r>
+    </w:p>
+    <w:p>
+      <w:pPr>
+        <w:rPr>
+          <w:rFonts w:hint="eastAsia" w:ascii="新宋体" w:hAnsi="Times New Roman" w:eastAsia="新宋体" w:cs="新宋体"/>
+          <w:color w:val="000000"/>
+          <w:kern w:val="0"/>
+          <w:sz w:val="19"/>
+          <w:szCs w:val="19"/>
+        </w:rPr>
+      </w:pPr>
+      <w:r>
+        <w:rPr>
+          <w:rFonts w:hint="eastAsia" w:ascii="新宋体" w:hAnsi="Times New Roman" w:eastAsia="新宋体" w:cs="新宋体"/>
+          <w:color w:val="000000"/>
+          <w:kern w:val="0"/>
+          <w:sz w:val="19"/>
+          <w:szCs w:val="19"/>
+        </w:rPr>
+        <w:tab/>
+      </w:r>
+      <w:r>
+        <w:rPr>
+          <w:rFonts w:hint="eastAsia" w:ascii="新宋体" w:hAnsi="Times New Roman" w:eastAsia="新宋体" w:cs="新宋体"/>
+          <w:color w:val="000000"/>
+          <w:kern w:val="0"/>
+          <w:sz w:val="19"/>
+          <w:szCs w:val="19"/>
+        </w:rPr>
+        <w:t>fileVec.push_back(FullPathName);</w:t>
+      </w:r>
+    </w:p>
+    <w:p>
+      <w:pPr>
+        <w:rPr>
+          <w:rFonts w:hint="eastAsia" w:ascii="新宋体" w:hAnsi="Times New Roman" w:eastAsia="新宋体" w:cs="新宋体"/>
+          <w:color w:val="000000"/>
+          <w:kern w:val="0"/>
+          <w:sz w:val="19"/>
+          <w:szCs w:val="19"/>
+        </w:rPr>
+      </w:pPr>
+      <w:r>
+        <w:rPr>
+          <w:rFonts w:hint="eastAsia" w:ascii="新宋体" w:hAnsi="Times New Roman" w:eastAsia="新宋体" w:cs="新宋体"/>
+          <w:color w:val="000000"/>
+          <w:kern w:val="0"/>
+          <w:sz w:val="19"/>
+          <w:szCs w:val="19"/>
+        </w:rPr>
+        <w:tab/>
+      </w:r>
+      <w:r>
+        <w:rPr>
+          <w:rFonts w:hint="eastAsia" w:ascii="新宋体" w:hAnsi="Times New Roman" w:eastAsia="新宋体" w:cs="新宋体"/>
+          <w:color w:val="000000"/>
+          <w:kern w:val="0"/>
+          <w:sz w:val="19"/>
+          <w:szCs w:val="19"/>
+        </w:rPr>
+        <w:t>while (::FindNextFile(hError, &amp;FindData))</w:t>
+      </w:r>
+    </w:p>
+    <w:p>
+      <w:pPr>
+        <w:rPr>
+          <w:rFonts w:hint="eastAsia" w:ascii="新宋体" w:hAnsi="Times New Roman" w:eastAsia="新宋体" w:cs="新宋体"/>
+          <w:color w:val="000000"/>
+          <w:kern w:val="0"/>
+          <w:sz w:val="19"/>
+          <w:szCs w:val="19"/>
+        </w:rPr>
+      </w:pPr>
+      <w:r>
+        <w:rPr>
+          <w:rFonts w:hint="eastAsia" w:ascii="新宋体" w:hAnsi="Times New Roman" w:eastAsia="新宋体" w:cs="新宋体"/>
+          <w:color w:val="000000"/>
+          <w:kern w:val="0"/>
+          <w:sz w:val="19"/>
+          <w:szCs w:val="19"/>
+        </w:rPr>
+        <w:tab/>
+      </w:r>
+      <w:r>
+        <w:rPr>
+          <w:rFonts w:hint="eastAsia" w:ascii="新宋体" w:hAnsi="Times New Roman" w:eastAsia="新宋体" w:cs="新宋体"/>
+          <w:color w:val="000000"/>
+          <w:kern w:val="0"/>
+          <w:sz w:val="19"/>
+          <w:szCs w:val="19"/>
+        </w:rPr>
+        <w:t>{</w:t>
+      </w:r>
+    </w:p>
+    <w:p>
+      <w:pPr>
+        <w:rPr>
+          <w:rFonts w:hint="eastAsia" w:ascii="新宋体" w:hAnsi="Times New Roman" w:eastAsia="新宋体" w:cs="新宋体"/>
+          <w:color w:val="000000"/>
+          <w:kern w:val="0"/>
+          <w:sz w:val="19"/>
+          <w:szCs w:val="19"/>
+        </w:rPr>
+      </w:pPr>
+      <w:r>
+        <w:rPr>
+          <w:rFonts w:hint="eastAsia" w:ascii="新宋体" w:hAnsi="Times New Roman" w:eastAsia="新宋体" w:cs="新宋体"/>
+          <w:color w:val="000000"/>
+          <w:kern w:val="0"/>
+          <w:sz w:val="19"/>
+          <w:szCs w:val="19"/>
+        </w:rPr>
+        <w:tab/>
+      </w:r>
+      <w:r>
+        <w:rPr>
+          <w:rFonts w:hint="eastAsia" w:ascii="新宋体" w:hAnsi="Times New Roman" w:eastAsia="新宋体" w:cs="新宋体"/>
+          <w:color w:val="000000"/>
+          <w:kern w:val="0"/>
+          <w:sz w:val="19"/>
+          <w:szCs w:val="19"/>
+        </w:rPr>
+        <w:tab/>
+      </w:r>
+      <w:r>
+        <w:rPr>
+          <w:rFonts w:hint="eastAsia" w:ascii="新宋体" w:hAnsi="Times New Roman" w:eastAsia="新宋体" w:cs="新宋体"/>
+          <w:color w:val="000000"/>
+          <w:kern w:val="0"/>
+          <w:sz w:val="19"/>
+          <w:szCs w:val="19"/>
+        </w:rPr>
+        <w:t>FullPathName = Path + _T("\\") + FindData.cFileName;</w:t>
+      </w:r>
+    </w:p>
+    <w:p>
+      <w:pPr>
+        <w:rPr>
+          <w:rFonts w:hint="eastAsia" w:ascii="新宋体" w:hAnsi="Times New Roman" w:eastAsia="新宋体" w:cs="新宋体"/>
+          <w:color w:val="000000"/>
+          <w:kern w:val="0"/>
+          <w:sz w:val="19"/>
+          <w:szCs w:val="19"/>
+        </w:rPr>
+      </w:pPr>
+      <w:r>
+        <w:rPr>
+          <w:rFonts w:hint="eastAsia" w:ascii="新宋体" w:hAnsi="Times New Roman" w:eastAsia="新宋体" w:cs="新宋体"/>
+          <w:color w:val="000000"/>
+          <w:kern w:val="0"/>
+          <w:sz w:val="19"/>
+          <w:szCs w:val="19"/>
+        </w:rPr>
+        <w:tab/>
+      </w:r>
+      <w:r>
+        <w:rPr>
+          <w:rFonts w:hint="eastAsia" w:ascii="新宋体" w:hAnsi="Times New Roman" w:eastAsia="新宋体" w:cs="新宋体"/>
+          <w:color w:val="000000"/>
+          <w:kern w:val="0"/>
+          <w:sz w:val="19"/>
+          <w:szCs w:val="19"/>
+        </w:rPr>
+        <w:tab/>
+      </w:r>
+      <w:r>
+        <w:rPr>
+          <w:rFonts w:hint="eastAsia" w:ascii="新宋体" w:hAnsi="Times New Roman" w:eastAsia="新宋体" w:cs="新宋体"/>
+          <w:color w:val="000000"/>
+          <w:kern w:val="0"/>
+          <w:sz w:val="19"/>
+          <w:szCs w:val="19"/>
+        </w:rPr>
+        <w:t>fileVec.push_back(FullPathName);</w:t>
+      </w:r>
+    </w:p>
+    <w:p>
+      <w:pPr>
+        <w:rPr>
+          <w:rFonts w:hint="eastAsia" w:ascii="新宋体" w:hAnsi="Times New Roman" w:eastAsia="新宋体" w:cs="新宋体"/>
+          <w:color w:val="000000"/>
+          <w:kern w:val="0"/>
+          <w:sz w:val="19"/>
+          <w:szCs w:val="19"/>
+        </w:rPr>
+      </w:pPr>
+      <w:r>
+        <w:rPr>
+          <w:rFonts w:hint="eastAsia" w:ascii="新宋体" w:hAnsi="Times New Roman" w:eastAsia="新宋体" w:cs="新宋体"/>
+          <w:color w:val="000000"/>
+          <w:kern w:val="0"/>
+          <w:sz w:val="19"/>
+          <w:szCs w:val="19"/>
+        </w:rPr>
+        <w:tab/>
+      </w:r>
+      <w:r>
+        <w:rPr>
+          <w:rFonts w:hint="eastAsia" w:ascii="新宋体" w:hAnsi="Times New Roman" w:eastAsia="新宋体" w:cs="新宋体"/>
+          <w:color w:val="000000"/>
+          <w:kern w:val="0"/>
+          <w:sz w:val="19"/>
+          <w:szCs w:val="19"/>
+        </w:rPr>
+        <w:t>}</w:t>
+      </w:r>
+    </w:p>
+    <w:p>
+      <w:pPr>
+        <w:rPr>
+          <w:rFonts w:ascii="新宋体" w:hAnsi="Times New Roman" w:eastAsia="新宋体" w:cs="新宋体"/>
+          <w:color w:val="000000"/>
+          <w:kern w:val="0"/>
+          <w:sz w:val="19"/>
+          <w:szCs w:val="19"/>
+        </w:rPr>
+      </w:pPr>
+      <w:r>
+        <w:rPr>
+          <w:rFonts w:hint="eastAsia" w:ascii="新宋体" w:hAnsi="Times New Roman" w:eastAsia="新宋体" w:cs="新宋体"/>
           <w:color w:val="000000"/>
           <w:kern w:val="0"/>
           <w:sz w:val="19"/>

--- a/DOC/1C-VC.docx
+++ b/DOC/1C-VC.docx
@@ -22199,9 +22199,9 @@
         <w:pStyle w:val="5"/>
         <w:outlineLvl w:val="3"/>
       </w:pPr>
-      <w:bookmarkStart w:id="18" w:name="_Toc28557"/>
-      <w:bookmarkStart w:id="19" w:name="_Toc21125"/>
-      <w:bookmarkStart w:id="20" w:name="_Toc5453"/>
+      <w:bookmarkStart w:id="18" w:name="_Toc5453"/>
+      <w:bookmarkStart w:id="19" w:name="_Toc28557"/>
+      <w:bookmarkStart w:id="20" w:name="_Toc21125"/>
       <w:r>
         <w:rPr>
           <w:rFonts w:hint="eastAsia"/>
@@ -22715,9 +22715,9 @@
         <w:pStyle w:val="5"/>
         <w:outlineLvl w:val="3"/>
       </w:pPr>
-      <w:bookmarkStart w:id="24" w:name="_Toc11399"/>
+      <w:bookmarkStart w:id="24" w:name="_Toc28864"/>
       <w:bookmarkStart w:id="25" w:name="_Toc23658"/>
-      <w:bookmarkStart w:id="26" w:name="_Toc28864"/>
+      <w:bookmarkStart w:id="26" w:name="_Toc11399"/>
       <w:r>
         <w:rPr>
           <w:rFonts w:hint="eastAsia"/>
@@ -25511,9 +25511,9 @@
         <w:pStyle w:val="4"/>
         <w:outlineLvl w:val="2"/>
       </w:pPr>
-      <w:bookmarkStart w:id="30" w:name="_Toc30716"/>
-      <w:bookmarkStart w:id="31" w:name="_Toc17409"/>
-      <w:bookmarkStart w:id="32" w:name="_Toc27513"/>
+      <w:bookmarkStart w:id="30" w:name="_Toc17409"/>
+      <w:bookmarkStart w:id="31" w:name="_Toc27513"/>
+      <w:bookmarkStart w:id="32" w:name="_Toc30716"/>
       <w:r>
         <w:rPr>
           <w:rFonts w:hint="eastAsia"/>
@@ -26623,9 +26623,9 @@
           <w:szCs w:val="28"/>
         </w:rPr>
       </w:pPr>
-      <w:bookmarkStart w:id="37" w:name="_Toc29979"/>
-      <w:bookmarkStart w:id="38" w:name="_Toc32215"/>
-      <w:bookmarkStart w:id="39" w:name="_Toc27680"/>
+      <w:bookmarkStart w:id="37" w:name="_Toc32215"/>
+      <w:bookmarkStart w:id="38" w:name="_Toc27680"/>
+      <w:bookmarkStart w:id="39" w:name="_Toc29979"/>
       <w:r>
         <w:rPr>
           <w:sz w:val="28"/>
@@ -29409,8 +29409,8 @@
         <w:outlineLvl w:val="2"/>
       </w:pPr>
       <w:bookmarkStart w:id="44" w:name="_Toc24268"/>
-      <w:bookmarkStart w:id="45" w:name="_Toc19521"/>
-      <w:bookmarkStart w:id="46" w:name="_Toc17908"/>
+      <w:bookmarkStart w:id="45" w:name="_Toc17908"/>
+      <w:bookmarkStart w:id="46" w:name="_Toc19521"/>
       <w:r>
         <w:rPr>
           <w:rFonts w:hint="eastAsia"/>
@@ -29825,8 +29825,8 @@
         <w:pStyle w:val="5"/>
         <w:outlineLvl w:val="3"/>
       </w:pPr>
-      <w:bookmarkStart w:id="50" w:name="_Toc8530"/>
-      <w:bookmarkStart w:id="51" w:name="_Toc4879"/>
+      <w:bookmarkStart w:id="50" w:name="_Toc4879"/>
+      <w:bookmarkStart w:id="51" w:name="_Toc8530"/>
       <w:bookmarkStart w:id="52" w:name="_Toc22492"/>
       <w:r>
         <w:rPr>
@@ -30373,9 +30373,9 @@
         <w:pStyle w:val="5"/>
         <w:outlineLvl w:val="3"/>
       </w:pPr>
-      <w:bookmarkStart w:id="59" w:name="_Toc17463"/>
-      <w:bookmarkStart w:id="60" w:name="_Toc4426"/>
-      <w:bookmarkStart w:id="61" w:name="_Toc18606"/>
+      <w:bookmarkStart w:id="59" w:name="_Toc18606"/>
+      <w:bookmarkStart w:id="60" w:name="_Toc17463"/>
+      <w:bookmarkStart w:id="61" w:name="_Toc4426"/>
       <w:r>
         <w:rPr>
           <w:rFonts w:hint="eastAsia"/>
@@ -33147,9 +33147,9 @@
         <w:pStyle w:val="4"/>
         <w:outlineLvl w:val="2"/>
       </w:pPr>
-      <w:bookmarkStart w:id="67" w:name="_Toc6149"/>
+      <w:bookmarkStart w:id="67" w:name="_Toc6911"/>
       <w:bookmarkStart w:id="68" w:name="_Toc30632"/>
-      <w:bookmarkStart w:id="69" w:name="_Toc6911"/>
+      <w:bookmarkStart w:id="69" w:name="_Toc6149"/>
       <w:r>
         <w:rPr>
           <w:rFonts w:hint="eastAsia"/>
@@ -33165,9 +33165,9 @@
         <w:pStyle w:val="5"/>
         <w:outlineLvl w:val="3"/>
       </w:pPr>
-      <w:bookmarkStart w:id="70" w:name="_Toc10831"/>
+      <w:bookmarkStart w:id="70" w:name="_Toc9150"/>
       <w:bookmarkStart w:id="71" w:name="_Toc16713"/>
-      <w:bookmarkStart w:id="72" w:name="_Toc9150"/>
+      <w:bookmarkStart w:id="72" w:name="_Toc10831"/>
       <w:r>
         <w:t>模拟NUM LOCK按键</w:t>
       </w:r>
@@ -35979,8 +35979,6 @@
           <w:szCs w:val="19"/>
         </w:rPr>
       </w:pPr>
-      <w:bookmarkStart w:id="93" w:name="_GoBack"/>
-      <w:bookmarkEnd w:id="93"/>
       <w:r>
         <w:rPr>
           <w:rFonts w:hint="eastAsia" w:ascii="新宋体" w:hAnsi="Times New Roman" w:eastAsia="新宋体" w:cs="新宋体"/>
@@ -42645,21 +42643,8 @@
         </w:rPr>
         <w:t>接收端窗口名</w:t>
       </w:r>
-    </w:p>
-    <w:p>
-      <w:pPr>
-        <w:rPr>
-          <w:rFonts w:cs="Calibri"/>
-          <w:sz w:val="24"/>
-        </w:rPr>
-      </w:pPr>
-      <w:r>
-        <w:rPr>
-          <w:rFonts w:hint="eastAsia" w:cs="Calibri"/>
-          <w:sz w:val="24"/>
-        </w:rPr>
-        <w:t>if(hWnd==NULL){return;}</w:t>
-      </w:r>
+      <w:bookmarkStart w:id="93" w:name="_GoBack"/>
+      <w:bookmarkEnd w:id="93"/>
     </w:p>
     <w:p>
       <w:pPr>
